--- a/Functioneel ontwerp VuurwerkShop.docx
+++ b/Functioneel ontwerp VuurwerkShop.docx
@@ -26,6 +26,104 @@
         <w:t>Projectnaam: Vuurwerkshop</w:t>
       </w:r>
     </w:p>
+    <w:p/>
+    <w:p/>
+    <w:p/>
+    <w:p/>
+    <w:p/>
+    <w:p>
+      <w:r>
+        <w:rPr>
+          <w:noProof/>
+        </w:rPr>
+        <w:drawing>
+          <wp:anchor distT="0" distB="0" distL="114300" distR="114300" simplePos="0" relativeHeight="251658240" behindDoc="1" locked="0" layoutInCell="1" allowOverlap="1" wp14:anchorId="451857DD" wp14:editId="55BDF803">
+            <wp:simplePos x="0" y="0"/>
+            <wp:positionH relativeFrom="margin">
+              <wp:align>center</wp:align>
+            </wp:positionH>
+            <wp:positionV relativeFrom="paragraph">
+              <wp:posOffset>8255</wp:posOffset>
+            </wp:positionV>
+            <wp:extent cx="3438525" cy="1203325"/>
+            <wp:effectExtent l="0" t="0" r="9525" b="0"/>
+            <wp:wrapTight wrapText="bothSides">
+              <wp:wrapPolygon edited="0">
+                <wp:start x="1795" y="0"/>
+                <wp:lineTo x="1077" y="1026"/>
+                <wp:lineTo x="0" y="4103"/>
+                <wp:lineTo x="0" y="15046"/>
+                <wp:lineTo x="2992" y="16414"/>
+                <wp:lineTo x="10770" y="16414"/>
+                <wp:lineTo x="8137" y="18807"/>
+                <wp:lineTo x="8137" y="20175"/>
+                <wp:lineTo x="9454" y="21201"/>
+                <wp:lineTo x="10052" y="21201"/>
+                <wp:lineTo x="13403" y="20517"/>
+                <wp:lineTo x="13522" y="18123"/>
+                <wp:lineTo x="10770" y="16414"/>
+                <wp:lineTo x="18548" y="16414"/>
+                <wp:lineTo x="21540" y="15046"/>
+                <wp:lineTo x="21540" y="4103"/>
+                <wp:lineTo x="20583" y="1026"/>
+                <wp:lineTo x="19745" y="0"/>
+                <wp:lineTo x="1795" y="0"/>
+              </wp:wrapPolygon>
+            </wp:wrapTight>
+            <wp:docPr id="2" name="Afbeelding 2" descr="https://cdn.discordapp.com/attachments/646326069410136096/649584885249605642/2446065998_eb5170e0-22e7-48fd-b2ae-97223bad51db.png"/>
+            <wp:cNvGraphicFramePr>
+              <a:graphicFrameLocks xmlns:a="http://schemas.openxmlformats.org/drawingml/2006/main" noChangeAspect="1"/>
+            </wp:cNvGraphicFramePr>
+            <a:graphic xmlns:a="http://schemas.openxmlformats.org/drawingml/2006/main">
+              <a:graphicData uri="http://schemas.openxmlformats.org/drawingml/2006/picture">
+                <pic:pic xmlns:pic="http://schemas.openxmlformats.org/drawingml/2006/picture">
+                  <pic:nvPicPr>
+                    <pic:cNvPr id="0" name="image" descr="https://cdn.discordapp.com/attachments/646326069410136096/649584885249605642/2446065998_eb5170e0-22e7-48fd-b2ae-97223bad51db.png"/>
+                    <pic:cNvPicPr>
+                      <a:picLocks noChangeAspect="1" noChangeArrowheads="1"/>
+                    </pic:cNvPicPr>
+                  </pic:nvPicPr>
+                  <pic:blipFill>
+                    <a:blip r:embed="rId10">
+                      <a:extLst>
+                        <a:ext uri="{28A0092B-C50C-407E-A947-70E740481C1C}">
+                          <a14:useLocalDpi xmlns:a14="http://schemas.microsoft.com/office/drawing/2010/main" val="0"/>
+                        </a:ext>
+                      </a:extLst>
+                    </a:blip>
+                    <a:srcRect/>
+                    <a:stretch>
+                      <a:fillRect/>
+                    </a:stretch>
+                  </pic:blipFill>
+                  <pic:spPr bwMode="auto">
+                    <a:xfrm>
+                      <a:off x="0" y="0"/>
+                      <a:ext cx="3438525" cy="1203325"/>
+                    </a:xfrm>
+                    <a:prstGeom prst="rect">
+                      <a:avLst/>
+                    </a:prstGeom>
+                    <a:noFill/>
+                    <a:ln>
+                      <a:noFill/>
+                    </a:ln>
+                  </pic:spPr>
+                </pic:pic>
+              </a:graphicData>
+            </a:graphic>
+            <wp14:sizeRelH relativeFrom="margin">
+              <wp14:pctWidth>0</wp14:pctWidth>
+            </wp14:sizeRelH>
+            <wp14:sizeRelV relativeFrom="margin">
+              <wp14:pctHeight>0</wp14:pctHeight>
+            </wp14:sizeRelV>
+          </wp:anchor>
+        </w:drawing>
+      </w:r>
+    </w:p>
+    <w:p/>
+    <w:p/>
     <w:p/>
     <w:p/>
     <w:p/>
@@ -361,10 +459,10 @@
           <w:noProof/>
         </w:rPr>
         <w:drawing>
-          <wp:inline distT="0" distB="0" distL="0" distR="0" wp14:anchorId="7E75F621" wp14:editId="26A31EDD">
-            <wp:extent cx="5925017" cy="5429250"/>
+          <wp:inline distT="0" distB="0" distL="0" distR="0" wp14:anchorId="35DC79F2" wp14:editId="68C6B188">
+            <wp:extent cx="5989983" cy="5381625"/>
             <wp:effectExtent l="0" t="0" r="0" b="0"/>
-            <wp:docPr id="4" name="Afbeelding 4"/>
+            <wp:docPr id="1" name="Afbeelding 1"/>
             <wp:cNvGraphicFramePr>
               <a:graphicFrameLocks xmlns:a="http://schemas.openxmlformats.org/drawingml/2006/main" noChangeAspect="1"/>
             </wp:cNvGraphicFramePr>
@@ -372,567 +470,7 @@
               <a:graphicData uri="http://schemas.openxmlformats.org/drawingml/2006/picture">
                 <pic:pic xmlns:pic="http://schemas.openxmlformats.org/drawingml/2006/picture">
                   <pic:nvPicPr>
-                    <pic:cNvPr id="0" name="Picture 4"/>
-                    <pic:cNvPicPr>
-                      <a:picLocks noChangeAspect="1" noChangeArrowheads="1"/>
-                    </pic:cNvPicPr>
-                  </pic:nvPicPr>
-                  <pic:blipFill>
-                    <a:blip r:embed="rId10">
-                      <a:extLst>
-                        <a:ext uri="{28A0092B-C50C-407E-A947-70E740481C1C}">
-                          <a14:useLocalDpi xmlns:a14="http://schemas.microsoft.com/office/drawing/2010/main" val="0"/>
-                        </a:ext>
-                      </a:extLst>
-                    </a:blip>
-                    <a:srcRect/>
-                    <a:stretch>
-                      <a:fillRect/>
-                    </a:stretch>
-                  </pic:blipFill>
-                  <pic:spPr bwMode="auto">
-                    <a:xfrm>
-                      <a:off x="0" y="0"/>
-                      <a:ext cx="5927731" cy="5431737"/>
-                    </a:xfrm>
-                    <a:prstGeom prst="rect">
-                      <a:avLst/>
-                    </a:prstGeom>
-                    <a:noFill/>
-                    <a:ln>
-                      <a:noFill/>
-                    </a:ln>
-                  </pic:spPr>
-                </pic:pic>
-              </a:graphicData>
-            </a:graphic>
-          </wp:inline>
-        </w:drawing>
-      </w:r>
-    </w:p>
-    <w:p>
-      <w:pPr>
-        <w:rPr>
-          <w:rFonts w:asciiTheme="majorHAnsi" w:eastAsiaTheme="majorEastAsia" w:hAnsiTheme="majorHAnsi" w:cstheme="majorBidi"/>
-          <w:color w:val="2E74B5" w:themeColor="accent1" w:themeShade="BF"/>
-          <w:sz w:val="32"/>
-          <w:szCs w:val="32"/>
-        </w:rPr>
-      </w:pPr>
-      <w:r>
-        <w:br w:type="page"/>
-      </w:r>
-    </w:p>
-    <w:p>
-      <w:pPr>
-        <w:pStyle w:val="Kop1"/>
-      </w:pPr>
-      <w:bookmarkStart w:id="1" w:name="_Toc503185483"/>
-      <w:r>
-        <w:lastRenderedPageBreak/>
-        <w:t>Wensenlijst</w:t>
-      </w:r>
-      <w:bookmarkEnd w:id="1"/>
-    </w:p>
-    <w:tbl>
-      <w:tblPr>
-        <w:tblStyle w:val="Tabelraster"/>
-        <w:tblW w:w="0" w:type="auto"/>
-        <w:tblLook w:val="04A0" w:firstRow="1" w:lastRow="0" w:firstColumn="1" w:lastColumn="0" w:noHBand="0" w:noVBand="1"/>
-      </w:tblPr>
-      <w:tblGrid>
-        <w:gridCol w:w="1112"/>
-        <w:gridCol w:w="6396"/>
-        <w:gridCol w:w="1554"/>
-      </w:tblGrid>
-      <w:tr>
-        <w:tc>
-          <w:tcPr>
-            <w:tcW w:w="1112" w:type="dxa"/>
-          </w:tcPr>
-          <w:p>
-            <w:pPr>
-              <w:jc w:val="center"/>
-            </w:pPr>
-            <w:r>
-              <w:t>Wens nr.</w:t>
-            </w:r>
-          </w:p>
-        </w:tc>
-        <w:tc>
-          <w:tcPr>
-            <w:tcW w:w="6396" w:type="dxa"/>
-          </w:tcPr>
-          <w:p>
-            <w:r>
-              <w:t>Omschrijving</w:t>
-            </w:r>
-          </w:p>
-        </w:tc>
-        <w:tc>
-          <w:tcPr>
-            <w:tcW w:w="1554" w:type="dxa"/>
-          </w:tcPr>
-          <w:p>
-            <w:pPr>
-              <w:jc w:val="center"/>
-            </w:pPr>
-            <w:r>
-              <w:t>Verplichte Onderdelen</w:t>
-            </w:r>
-          </w:p>
-        </w:tc>
-      </w:tr>
-      <w:tr>
-        <w:tc>
-          <w:tcPr>
-            <w:tcW w:w="1112" w:type="dxa"/>
-          </w:tcPr>
-          <w:p>
-            <w:pPr>
-              <w:jc w:val="center"/>
-            </w:pPr>
-            <w:r>
-              <w:t>1</w:t>
-            </w:r>
-          </w:p>
-        </w:tc>
-        <w:tc>
-          <w:tcPr>
-            <w:tcW w:w="6396" w:type="dxa"/>
-          </w:tcPr>
-          <w:p>
-            <w:r>
-              <w:t>Hoofdpagina: links assortiment, in het midden producten en aan de rechter kant de winkelwagen. Voorbeeld: www.vuurwerkkopen.nl</w:t>
-            </w:r>
-          </w:p>
-        </w:tc>
-        <w:tc>
-          <w:tcPr>
-            <w:tcW w:w="1554" w:type="dxa"/>
-          </w:tcPr>
-          <w:p>
-            <w:pPr>
-              <w:jc w:val="center"/>
-            </w:pPr>
-            <w:r>
-              <w:t>X</w:t>
-            </w:r>
-          </w:p>
-        </w:tc>
-      </w:tr>
-      <w:tr>
-        <w:tc>
-          <w:tcPr>
-            <w:tcW w:w="1112" w:type="dxa"/>
-          </w:tcPr>
-          <w:p>
-            <w:pPr>
-              <w:jc w:val="center"/>
-            </w:pPr>
-            <w:r>
-              <w:t>2</w:t>
-            </w:r>
-          </w:p>
-        </w:tc>
-        <w:tc>
-          <w:tcPr>
-            <w:tcW w:w="6396" w:type="dxa"/>
-          </w:tcPr>
-          <w:p>
-            <w:r>
-              <w:t>Per assortiment krijg je andere vuurwerk te zien op de midden pagina</w:t>
-            </w:r>
-          </w:p>
-        </w:tc>
-        <w:tc>
-          <w:tcPr>
-            <w:tcW w:w="1554" w:type="dxa"/>
-          </w:tcPr>
-          <w:p>
-            <w:pPr>
-              <w:jc w:val="center"/>
-            </w:pPr>
-            <w:r>
-              <w:t>X</w:t>
-            </w:r>
-          </w:p>
-        </w:tc>
-      </w:tr>
-      <w:tr>
-        <w:tc>
-          <w:tcPr>
-            <w:tcW w:w="1112" w:type="dxa"/>
-          </w:tcPr>
-          <w:p>
-            <w:pPr>
-              <w:jc w:val="center"/>
-            </w:pPr>
-            <w:r>
-              <w:t>3</w:t>
-            </w:r>
-          </w:p>
-        </w:tc>
-        <w:tc>
-          <w:tcPr>
-            <w:tcW w:w="6396" w:type="dxa"/>
-          </w:tcPr>
-          <w:p>
-            <w:r>
-              <w:t>De website bestaat minimaal uit 3  assortimenten: knalvuurwerk , siervuurwerk en compleet assortiment</w:t>
-            </w:r>
-          </w:p>
-        </w:tc>
-        <w:tc>
-          <w:tcPr>
-            <w:tcW w:w="1554" w:type="dxa"/>
-          </w:tcPr>
-          <w:p>
-            <w:pPr>
-              <w:jc w:val="center"/>
-            </w:pPr>
-            <w:r>
-              <w:t>X</w:t>
-            </w:r>
-          </w:p>
-        </w:tc>
-      </w:tr>
-      <w:tr>
-        <w:tc>
-          <w:tcPr>
-            <w:tcW w:w="1112" w:type="dxa"/>
-          </w:tcPr>
-          <w:p>
-            <w:pPr>
-              <w:jc w:val="center"/>
-            </w:pPr>
-            <w:r>
-              <w:t>4</w:t>
-            </w:r>
-          </w:p>
-        </w:tc>
-        <w:tc>
-          <w:tcPr>
-            <w:tcW w:w="6396" w:type="dxa"/>
-          </w:tcPr>
-          <w:p>
-            <w:r>
-              <w:t>Knalvuurwerk bestaat uit minimaal 3 onderdelen</w:t>
-            </w:r>
-            <w:r>
-              <w:t xml:space="preserve"> </w:t>
-            </w:r>
-          </w:p>
-        </w:tc>
-        <w:tc>
-          <w:tcPr>
-            <w:tcW w:w="1554" w:type="dxa"/>
-          </w:tcPr>
-          <w:p>
-            <w:pPr>
-              <w:jc w:val="center"/>
-            </w:pPr>
-            <w:r>
-              <w:t>X</w:t>
-            </w:r>
-          </w:p>
-        </w:tc>
-      </w:tr>
-      <w:tr>
-        <w:tc>
-          <w:tcPr>
-            <w:tcW w:w="1112" w:type="dxa"/>
-          </w:tcPr>
-          <w:p>
-            <w:pPr>
-              <w:jc w:val="center"/>
-            </w:pPr>
-            <w:r>
-              <w:t>5</w:t>
-            </w:r>
-          </w:p>
-        </w:tc>
-        <w:tc>
-          <w:tcPr>
-            <w:tcW w:w="6396" w:type="dxa"/>
-          </w:tcPr>
-          <w:p>
-            <w:r>
-              <w:t>Siervuurwerk bestaat uit minimaal 3 onderdelen</w:t>
-            </w:r>
-          </w:p>
-        </w:tc>
-        <w:tc>
-          <w:tcPr>
-            <w:tcW w:w="1554" w:type="dxa"/>
-          </w:tcPr>
-          <w:p>
-            <w:pPr>
-              <w:jc w:val="center"/>
-            </w:pPr>
-            <w:r>
-              <w:t>X</w:t>
-            </w:r>
-          </w:p>
-        </w:tc>
-      </w:tr>
-      <w:tr>
-        <w:tc>
-          <w:tcPr>
-            <w:tcW w:w="1112" w:type="dxa"/>
-          </w:tcPr>
-          <w:p>
-            <w:pPr>
-              <w:jc w:val="center"/>
-            </w:pPr>
-            <w:r>
-              <w:t>6</w:t>
-            </w:r>
-          </w:p>
-        </w:tc>
-        <w:tc>
-          <w:tcPr>
-            <w:tcW w:w="6396" w:type="dxa"/>
-          </w:tcPr>
-          <w:p>
-            <w:r>
-              <w:t>Het vuurwerk assortiment en de onderdelen  worden opgeslagen in een database en via PHP-MYSQL opgehaald en in de website getoond.</w:t>
-            </w:r>
-          </w:p>
-        </w:tc>
-        <w:tc>
-          <w:tcPr>
-            <w:tcW w:w="1554" w:type="dxa"/>
-          </w:tcPr>
-          <w:p>
-            <w:pPr>
-              <w:jc w:val="center"/>
-            </w:pPr>
-            <w:r>
-              <w:t>X</w:t>
-            </w:r>
-          </w:p>
-        </w:tc>
-      </w:tr>
-      <w:tr>
-        <w:tc>
-          <w:tcPr>
-            <w:tcW w:w="1112" w:type="dxa"/>
-          </w:tcPr>
-          <w:p>
-            <w:pPr>
-              <w:jc w:val="center"/>
-            </w:pPr>
-            <w:r>
-              <w:t>7</w:t>
-            </w:r>
-          </w:p>
-        </w:tc>
-        <w:tc>
-          <w:tcPr>
-            <w:tcW w:w="6396" w:type="dxa"/>
-          </w:tcPr>
-          <w:p>
-            <w:r>
-              <w:t>In de winkelwagen staat: product, aantal en totaalprijs (opgeslagen in een cookie)</w:t>
-            </w:r>
-          </w:p>
-        </w:tc>
-        <w:tc>
-          <w:tcPr>
-            <w:tcW w:w="1554" w:type="dxa"/>
-          </w:tcPr>
-          <w:p>
-            <w:pPr>
-              <w:jc w:val="center"/>
-            </w:pPr>
-            <w:r>
-              <w:t>Extra punten</w:t>
-            </w:r>
-          </w:p>
-        </w:tc>
-      </w:tr>
-      <w:tr>
-        <w:tc>
-          <w:tcPr>
-            <w:tcW w:w="1112" w:type="dxa"/>
-          </w:tcPr>
-          <w:p>
-            <w:pPr>
-              <w:jc w:val="center"/>
-            </w:pPr>
-            <w:r>
-              <w:t>8</w:t>
-            </w:r>
-          </w:p>
-        </w:tc>
-        <w:tc>
-          <w:tcPr>
-            <w:tcW w:w="6396" w:type="dxa"/>
-          </w:tcPr>
-          <w:p>
-            <w:r>
-              <w:t>Product bestellen via op te geven aantal en bestelknop</w:t>
-            </w:r>
-          </w:p>
-        </w:tc>
-        <w:tc>
-          <w:tcPr>
-            <w:tcW w:w="1554" w:type="dxa"/>
-          </w:tcPr>
-          <w:p>
-            <w:pPr>
-              <w:jc w:val="center"/>
-            </w:pPr>
-            <w:r>
-              <w:t>Extra punten</w:t>
-            </w:r>
-          </w:p>
-        </w:tc>
-      </w:tr>
-      <w:tr>
-        <w:tc>
-          <w:tcPr>
-            <w:tcW w:w="1112" w:type="dxa"/>
-          </w:tcPr>
-          <w:p>
-            <w:pPr>
-              <w:jc w:val="center"/>
-            </w:pPr>
-            <w:r>
-              <w:t>9</w:t>
-            </w:r>
-          </w:p>
-        </w:tc>
-        <w:tc>
-          <w:tcPr>
-            <w:tcW w:w="6396" w:type="dxa"/>
-          </w:tcPr>
-          <w:p>
-            <w:r>
-              <w:t>Product bestellen via drag-drop naar winkelwagen (aantal = 1)</w:t>
-            </w:r>
-          </w:p>
-        </w:tc>
-        <w:tc>
-          <w:tcPr>
-            <w:tcW w:w="1554" w:type="dxa"/>
-          </w:tcPr>
-          <w:p>
-            <w:pPr>
-              <w:jc w:val="center"/>
-            </w:pPr>
-          </w:p>
-        </w:tc>
-      </w:tr>
-      <w:tr>
-        <w:tc>
-          <w:tcPr>
-            <w:tcW w:w="1112" w:type="dxa"/>
-          </w:tcPr>
-          <w:p>
-            <w:pPr>
-              <w:jc w:val="center"/>
-            </w:pPr>
-            <w:r>
-              <w:t>10</w:t>
-            </w:r>
-          </w:p>
-        </w:tc>
-        <w:tc>
-          <w:tcPr>
-            <w:tcW w:w="6396" w:type="dxa"/>
-          </w:tcPr>
-          <w:p>
-            <w:r>
-              <w:t xml:space="preserve">Pagina met contact gegevens </w:t>
-            </w:r>
-          </w:p>
-        </w:tc>
-        <w:tc>
-          <w:tcPr>
-            <w:tcW w:w="1554" w:type="dxa"/>
-          </w:tcPr>
-          <w:p>
-            <w:pPr>
-              <w:jc w:val="center"/>
-            </w:pPr>
-          </w:p>
-        </w:tc>
-      </w:tr>
-      <w:tr>
-        <w:tc>
-          <w:tcPr>
-            <w:tcW w:w="1112" w:type="dxa"/>
-          </w:tcPr>
-          <w:p>
-            <w:pPr>
-              <w:jc w:val="center"/>
-            </w:pPr>
-            <w:r>
-              <w:t>11</w:t>
-            </w:r>
-          </w:p>
-        </w:tc>
-        <w:tc>
-          <w:tcPr>
-            <w:tcW w:w="6396" w:type="dxa"/>
-          </w:tcPr>
-          <w:p>
-            <w:r>
-              <w:t xml:space="preserve">Footer toevoegen aan de pagina </w:t>
-            </w:r>
-          </w:p>
-        </w:tc>
-        <w:tc>
-          <w:tcPr>
-            <w:tcW w:w="1554" w:type="dxa"/>
-          </w:tcPr>
-          <w:p>
-            <w:pPr>
-              <w:jc w:val="center"/>
-            </w:pPr>
-          </w:p>
-        </w:tc>
-      </w:tr>
-    </w:tbl>
-    <w:p/>
-    <w:p>
-      <w:pPr>
-        <w:pStyle w:val="Kop1"/>
-      </w:pPr>
-      <w:bookmarkStart w:id="2" w:name="_Toc503185484"/>
-      <w:bookmarkStart w:id="3" w:name="_GoBack"/>
-      <w:bookmarkEnd w:id="3"/>
-    </w:p>
-    <w:p>
-      <w:pPr>
-        <w:pStyle w:val="Kop1"/>
-      </w:pPr>
-      <w:r>
-        <w:t>Schermontwerp</w:t>
-      </w:r>
-      <w:bookmarkEnd w:id="2"/>
-    </w:p>
-    <w:p/>
-    <w:p>
-      <w:r>
-        <w:rPr>
-          <w:noProof/>
-        </w:rPr>
-        <w:drawing>
-          <wp:inline distT="0" distB="0" distL="0" distR="0" wp14:anchorId="5B98ABE2" wp14:editId="16E20940">
-            <wp:extent cx="5760720" cy="3246755"/>
-            <wp:effectExtent l="0" t="0" r="0" b="0"/>
-            <wp:docPr id="5" name="Afbeelding 5" descr="https://media.discordapp.net/attachments/646326069410136096/649255983553445890/Scrumwebtekening.png?width=841&amp;height=474"/>
-            <wp:cNvGraphicFramePr>
-              <a:graphicFrameLocks xmlns:a="http://schemas.openxmlformats.org/drawingml/2006/main" noChangeAspect="1"/>
-            </wp:cNvGraphicFramePr>
-            <a:graphic xmlns:a="http://schemas.openxmlformats.org/drawingml/2006/main">
-              <a:graphicData uri="http://schemas.openxmlformats.org/drawingml/2006/picture">
-                <pic:pic xmlns:pic="http://schemas.openxmlformats.org/drawingml/2006/picture">
-                  <pic:nvPicPr>
-                    <pic:cNvPr id="0" name="image" descr="https://media.discordapp.net/attachments/646326069410136096/649255983553445890/Scrumwebtekening.png?width=841&amp;height=474"/>
+                    <pic:cNvPr id="0" name="Picture 1"/>
                     <pic:cNvPicPr>
                       <a:picLocks noChangeAspect="1" noChangeArrowheads="1"/>
                     </pic:cNvPicPr>
@@ -953,7 +491,7 @@
                   <pic:spPr bwMode="auto">
                     <a:xfrm>
                       <a:off x="0" y="0"/>
-                      <a:ext cx="5760720" cy="3246755"/>
+                      <a:ext cx="6001458" cy="5391935"/>
                     </a:xfrm>
                     <a:prstGeom prst="rect">
                       <a:avLst/>
@@ -970,8 +508,571 @@
         </w:drawing>
       </w:r>
     </w:p>
+    <w:p>
+      <w:pPr>
+        <w:rPr>
+          <w:rFonts w:asciiTheme="majorHAnsi" w:eastAsiaTheme="majorEastAsia" w:hAnsiTheme="majorHAnsi" w:cstheme="majorBidi"/>
+          <w:color w:val="2E74B5" w:themeColor="accent1" w:themeShade="BF"/>
+          <w:sz w:val="32"/>
+          <w:szCs w:val="32"/>
+        </w:rPr>
+      </w:pPr>
+      <w:r>
+        <w:br w:type="page"/>
+      </w:r>
+    </w:p>
+    <w:p>
+      <w:pPr>
+        <w:pStyle w:val="Kop1"/>
+      </w:pPr>
+      <w:bookmarkStart w:id="1" w:name="_Toc503185483"/>
+      <w:r>
+        <w:lastRenderedPageBreak/>
+        <w:t>Wensenlijst</w:t>
+      </w:r>
+      <w:bookmarkEnd w:id="1"/>
+    </w:p>
+    <w:tbl>
+      <w:tblPr>
+        <w:tblStyle w:val="Tabelraster"/>
+        <w:tblW w:w="0" w:type="auto"/>
+        <w:tblLook w:val="04A0" w:firstRow="1" w:lastRow="0" w:firstColumn="1" w:lastColumn="0" w:noHBand="0" w:noVBand="1"/>
+      </w:tblPr>
+      <w:tblGrid>
+        <w:gridCol w:w="1112"/>
+        <w:gridCol w:w="6396"/>
+        <w:gridCol w:w="1554"/>
+      </w:tblGrid>
+      <w:tr>
+        <w:tc>
+          <w:tcPr>
+            <w:tcW w:w="1112" w:type="dxa"/>
+          </w:tcPr>
+          <w:p>
+            <w:pPr>
+              <w:jc w:val="center"/>
+            </w:pPr>
+            <w:r>
+              <w:t>Wens nr.</w:t>
+            </w:r>
+          </w:p>
+        </w:tc>
+        <w:tc>
+          <w:tcPr>
+            <w:tcW w:w="6396" w:type="dxa"/>
+          </w:tcPr>
+          <w:p>
+            <w:r>
+              <w:t>Omschrijving</w:t>
+            </w:r>
+          </w:p>
+        </w:tc>
+        <w:tc>
+          <w:tcPr>
+            <w:tcW w:w="1554" w:type="dxa"/>
+          </w:tcPr>
+          <w:p>
+            <w:pPr>
+              <w:jc w:val="center"/>
+            </w:pPr>
+            <w:r>
+              <w:t>Verplichte Onderdelen</w:t>
+            </w:r>
+          </w:p>
+        </w:tc>
+      </w:tr>
+      <w:tr>
+        <w:tc>
+          <w:tcPr>
+            <w:tcW w:w="1112" w:type="dxa"/>
+          </w:tcPr>
+          <w:p>
+            <w:pPr>
+              <w:jc w:val="center"/>
+            </w:pPr>
+            <w:r>
+              <w:t>1</w:t>
+            </w:r>
+          </w:p>
+        </w:tc>
+        <w:tc>
+          <w:tcPr>
+            <w:tcW w:w="6396" w:type="dxa"/>
+          </w:tcPr>
+          <w:p>
+            <w:r>
+              <w:t>Hoofdpagina: links assortiment, in het midden producten en aan de rechter kant de winkelwagen. Voorbeeld: www.vuurwerkkopen.nl</w:t>
+            </w:r>
+          </w:p>
+        </w:tc>
+        <w:tc>
+          <w:tcPr>
+            <w:tcW w:w="1554" w:type="dxa"/>
+          </w:tcPr>
+          <w:p>
+            <w:pPr>
+              <w:jc w:val="center"/>
+            </w:pPr>
+            <w:r>
+              <w:t>X</w:t>
+            </w:r>
+          </w:p>
+        </w:tc>
+      </w:tr>
+      <w:tr>
+        <w:tc>
+          <w:tcPr>
+            <w:tcW w:w="1112" w:type="dxa"/>
+          </w:tcPr>
+          <w:p>
+            <w:pPr>
+              <w:jc w:val="center"/>
+            </w:pPr>
+            <w:r>
+              <w:t>2</w:t>
+            </w:r>
+          </w:p>
+        </w:tc>
+        <w:tc>
+          <w:tcPr>
+            <w:tcW w:w="6396" w:type="dxa"/>
+          </w:tcPr>
+          <w:p>
+            <w:r>
+              <w:t>Per assortiment krijg je andere vuurwerk te zien op de midden pagina</w:t>
+            </w:r>
+          </w:p>
+        </w:tc>
+        <w:tc>
+          <w:tcPr>
+            <w:tcW w:w="1554" w:type="dxa"/>
+          </w:tcPr>
+          <w:p>
+            <w:pPr>
+              <w:jc w:val="center"/>
+            </w:pPr>
+            <w:r>
+              <w:t>X</w:t>
+            </w:r>
+          </w:p>
+        </w:tc>
+      </w:tr>
+      <w:tr>
+        <w:tc>
+          <w:tcPr>
+            <w:tcW w:w="1112" w:type="dxa"/>
+          </w:tcPr>
+          <w:p>
+            <w:pPr>
+              <w:jc w:val="center"/>
+            </w:pPr>
+            <w:r>
+              <w:t>3</w:t>
+            </w:r>
+          </w:p>
+        </w:tc>
+        <w:tc>
+          <w:tcPr>
+            <w:tcW w:w="6396" w:type="dxa"/>
+          </w:tcPr>
+          <w:p>
+            <w:r>
+              <w:t>De website bestaat minimaal uit 3  assortimenten: knalvuurwerk , siervuurwerk en compleet assortiment</w:t>
+            </w:r>
+          </w:p>
+        </w:tc>
+        <w:tc>
+          <w:tcPr>
+            <w:tcW w:w="1554" w:type="dxa"/>
+          </w:tcPr>
+          <w:p>
+            <w:pPr>
+              <w:jc w:val="center"/>
+            </w:pPr>
+            <w:r>
+              <w:t>X</w:t>
+            </w:r>
+          </w:p>
+        </w:tc>
+      </w:tr>
+      <w:tr>
+        <w:tc>
+          <w:tcPr>
+            <w:tcW w:w="1112" w:type="dxa"/>
+          </w:tcPr>
+          <w:p>
+            <w:pPr>
+              <w:jc w:val="center"/>
+            </w:pPr>
+            <w:r>
+              <w:t>4</w:t>
+            </w:r>
+          </w:p>
+        </w:tc>
+        <w:tc>
+          <w:tcPr>
+            <w:tcW w:w="6396" w:type="dxa"/>
+          </w:tcPr>
+          <w:p>
+            <w:r>
+              <w:t>Knalvuurwerk bestaat uit minimaal 3 onderdelen</w:t>
+            </w:r>
+            <w:r>
+              <w:t xml:space="preserve"> </w:t>
+            </w:r>
+          </w:p>
+        </w:tc>
+        <w:tc>
+          <w:tcPr>
+            <w:tcW w:w="1554" w:type="dxa"/>
+          </w:tcPr>
+          <w:p>
+            <w:pPr>
+              <w:jc w:val="center"/>
+            </w:pPr>
+            <w:r>
+              <w:t>X</w:t>
+            </w:r>
+          </w:p>
+        </w:tc>
+      </w:tr>
+      <w:tr>
+        <w:tc>
+          <w:tcPr>
+            <w:tcW w:w="1112" w:type="dxa"/>
+          </w:tcPr>
+          <w:p>
+            <w:pPr>
+              <w:jc w:val="center"/>
+            </w:pPr>
+            <w:r>
+              <w:t>5</w:t>
+            </w:r>
+          </w:p>
+        </w:tc>
+        <w:tc>
+          <w:tcPr>
+            <w:tcW w:w="6396" w:type="dxa"/>
+          </w:tcPr>
+          <w:p>
+            <w:r>
+              <w:t>Siervuurwerk bestaat uit minimaal 3 onderdelen</w:t>
+            </w:r>
+          </w:p>
+        </w:tc>
+        <w:tc>
+          <w:tcPr>
+            <w:tcW w:w="1554" w:type="dxa"/>
+          </w:tcPr>
+          <w:p>
+            <w:pPr>
+              <w:jc w:val="center"/>
+            </w:pPr>
+            <w:r>
+              <w:t>X</w:t>
+            </w:r>
+          </w:p>
+        </w:tc>
+      </w:tr>
+      <w:tr>
+        <w:tc>
+          <w:tcPr>
+            <w:tcW w:w="1112" w:type="dxa"/>
+          </w:tcPr>
+          <w:p>
+            <w:pPr>
+              <w:jc w:val="center"/>
+            </w:pPr>
+            <w:r>
+              <w:t>6</w:t>
+            </w:r>
+          </w:p>
+        </w:tc>
+        <w:tc>
+          <w:tcPr>
+            <w:tcW w:w="6396" w:type="dxa"/>
+          </w:tcPr>
+          <w:p>
+            <w:r>
+              <w:t>Het vuurwerk assortiment en de onderdelen  worden opgeslagen in een database en via PHP-MYSQL opgehaald en in de website getoond.</w:t>
+            </w:r>
+          </w:p>
+        </w:tc>
+        <w:tc>
+          <w:tcPr>
+            <w:tcW w:w="1554" w:type="dxa"/>
+          </w:tcPr>
+          <w:p>
+            <w:pPr>
+              <w:jc w:val="center"/>
+            </w:pPr>
+            <w:r>
+              <w:t>X</w:t>
+            </w:r>
+          </w:p>
+        </w:tc>
+      </w:tr>
+      <w:tr>
+        <w:tc>
+          <w:tcPr>
+            <w:tcW w:w="1112" w:type="dxa"/>
+          </w:tcPr>
+          <w:p>
+            <w:pPr>
+              <w:jc w:val="center"/>
+            </w:pPr>
+            <w:r>
+              <w:t>7</w:t>
+            </w:r>
+          </w:p>
+        </w:tc>
+        <w:tc>
+          <w:tcPr>
+            <w:tcW w:w="6396" w:type="dxa"/>
+          </w:tcPr>
+          <w:p>
+            <w:r>
+              <w:t>In de winkelwagen staat: product, aantal en totaalprijs (opgeslagen in een cookie)</w:t>
+            </w:r>
+          </w:p>
+        </w:tc>
+        <w:tc>
+          <w:tcPr>
+            <w:tcW w:w="1554" w:type="dxa"/>
+          </w:tcPr>
+          <w:p>
+            <w:pPr>
+              <w:jc w:val="center"/>
+            </w:pPr>
+            <w:r>
+              <w:t>Extra punten</w:t>
+            </w:r>
+          </w:p>
+        </w:tc>
+      </w:tr>
+      <w:tr>
+        <w:tc>
+          <w:tcPr>
+            <w:tcW w:w="1112" w:type="dxa"/>
+          </w:tcPr>
+          <w:p>
+            <w:pPr>
+              <w:jc w:val="center"/>
+            </w:pPr>
+            <w:r>
+              <w:t>8</w:t>
+            </w:r>
+          </w:p>
+        </w:tc>
+        <w:tc>
+          <w:tcPr>
+            <w:tcW w:w="6396" w:type="dxa"/>
+          </w:tcPr>
+          <w:p>
+            <w:r>
+              <w:t>Product bestellen via op te geven aantal en bestelknop</w:t>
+            </w:r>
+          </w:p>
+        </w:tc>
+        <w:tc>
+          <w:tcPr>
+            <w:tcW w:w="1554" w:type="dxa"/>
+          </w:tcPr>
+          <w:p>
+            <w:pPr>
+              <w:jc w:val="center"/>
+            </w:pPr>
+            <w:r>
+              <w:t>Extra punten</w:t>
+            </w:r>
+          </w:p>
+        </w:tc>
+      </w:tr>
+      <w:tr>
+        <w:tc>
+          <w:tcPr>
+            <w:tcW w:w="1112" w:type="dxa"/>
+          </w:tcPr>
+          <w:p>
+            <w:pPr>
+              <w:jc w:val="center"/>
+            </w:pPr>
+            <w:r>
+              <w:t>9</w:t>
+            </w:r>
+          </w:p>
+        </w:tc>
+        <w:tc>
+          <w:tcPr>
+            <w:tcW w:w="6396" w:type="dxa"/>
+          </w:tcPr>
+          <w:p>
+            <w:r>
+              <w:t>Product bestellen via drag-drop naar winkelwagen (aantal = 1)</w:t>
+            </w:r>
+          </w:p>
+        </w:tc>
+        <w:tc>
+          <w:tcPr>
+            <w:tcW w:w="1554" w:type="dxa"/>
+          </w:tcPr>
+          <w:p>
+            <w:pPr>
+              <w:jc w:val="center"/>
+            </w:pPr>
+          </w:p>
+        </w:tc>
+      </w:tr>
+      <w:tr>
+        <w:tc>
+          <w:tcPr>
+            <w:tcW w:w="1112" w:type="dxa"/>
+          </w:tcPr>
+          <w:p>
+            <w:pPr>
+              <w:jc w:val="center"/>
+            </w:pPr>
+            <w:r>
+              <w:t>10</w:t>
+            </w:r>
+          </w:p>
+        </w:tc>
+        <w:tc>
+          <w:tcPr>
+            <w:tcW w:w="6396" w:type="dxa"/>
+          </w:tcPr>
+          <w:p>
+            <w:r>
+              <w:t xml:space="preserve">Pagina met contact gegevens </w:t>
+            </w:r>
+          </w:p>
+        </w:tc>
+        <w:tc>
+          <w:tcPr>
+            <w:tcW w:w="1554" w:type="dxa"/>
+          </w:tcPr>
+          <w:p>
+            <w:pPr>
+              <w:jc w:val="center"/>
+            </w:pPr>
+          </w:p>
+        </w:tc>
+      </w:tr>
+      <w:tr>
+        <w:tc>
+          <w:tcPr>
+            <w:tcW w:w="1112" w:type="dxa"/>
+          </w:tcPr>
+          <w:p>
+            <w:pPr>
+              <w:jc w:val="center"/>
+            </w:pPr>
+            <w:r>
+              <w:t>11</w:t>
+            </w:r>
+          </w:p>
+        </w:tc>
+        <w:tc>
+          <w:tcPr>
+            <w:tcW w:w="6396" w:type="dxa"/>
+          </w:tcPr>
+          <w:p>
+            <w:r>
+              <w:t xml:space="preserve">Admin kan producten toevoegen </w:t>
+            </w:r>
+            <w:r>
+              <w:t xml:space="preserve"> </w:t>
+            </w:r>
+          </w:p>
+        </w:tc>
+        <w:tc>
+          <w:tcPr>
+            <w:tcW w:w="1554" w:type="dxa"/>
+          </w:tcPr>
+          <w:p>
+            <w:pPr>
+              <w:jc w:val="center"/>
+            </w:pPr>
+          </w:p>
+        </w:tc>
+      </w:tr>
+    </w:tbl>
+    <w:p/>
+    <w:p>
+      <w:pPr>
+        <w:pStyle w:val="Kop1"/>
+      </w:pPr>
+      <w:bookmarkStart w:id="2" w:name="_Toc503185484"/>
+    </w:p>
+    <w:p>
+      <w:pPr>
+        <w:pStyle w:val="Kop1"/>
+      </w:pPr>
+      <w:r>
+        <w:t>Schermontwerp</w:t>
+      </w:r>
+      <w:bookmarkEnd w:id="2"/>
+    </w:p>
+    <w:p/>
+    <w:p>
+      <w:r>
+        <w:rPr>
+          <w:noProof/>
+        </w:rPr>
+        <w:drawing>
+          <wp:inline distT="0" distB="0" distL="0" distR="0" wp14:anchorId="7A7548F9" wp14:editId="16E6ECC0">
+            <wp:extent cx="6147419" cy="3552825"/>
+            <wp:effectExtent l="0" t="0" r="6350" b="0"/>
+            <wp:docPr id="3" name="Afbeelding 3"/>
+            <wp:cNvGraphicFramePr>
+              <a:graphicFrameLocks xmlns:a="http://schemas.openxmlformats.org/drawingml/2006/main" noChangeAspect="1"/>
+            </wp:cNvGraphicFramePr>
+            <a:graphic xmlns:a="http://schemas.openxmlformats.org/drawingml/2006/main">
+              <a:graphicData uri="http://schemas.openxmlformats.org/drawingml/2006/picture">
+                <pic:pic xmlns:pic="http://schemas.openxmlformats.org/drawingml/2006/picture">
+                  <pic:nvPicPr>
+                    <pic:cNvPr id="0" name="Picture 3"/>
+                    <pic:cNvPicPr>
+                      <a:picLocks noChangeAspect="1" noChangeArrowheads="1"/>
+                    </pic:cNvPicPr>
+                  </pic:nvPicPr>
+                  <pic:blipFill>
+                    <a:blip r:embed="rId12">
+                      <a:extLst>
+                        <a:ext uri="{28A0092B-C50C-407E-A947-70E740481C1C}">
+                          <a14:useLocalDpi xmlns:a14="http://schemas.microsoft.com/office/drawing/2010/main" val="0"/>
+                        </a:ext>
+                      </a:extLst>
+                    </a:blip>
+                    <a:srcRect/>
+                    <a:stretch>
+                      <a:fillRect/>
+                    </a:stretch>
+                  </pic:blipFill>
+                  <pic:spPr bwMode="auto">
+                    <a:xfrm>
+                      <a:off x="0" y="0"/>
+                      <a:ext cx="6158572" cy="3559271"/>
+                    </a:xfrm>
+                    <a:prstGeom prst="rect">
+                      <a:avLst/>
+                    </a:prstGeom>
+                    <a:noFill/>
+                    <a:ln>
+                      <a:noFill/>
+                    </a:ln>
+                  </pic:spPr>
+                </pic:pic>
+              </a:graphicData>
+            </a:graphic>
+          </wp:inline>
+        </w:drawing>
+      </w:r>
+      <w:bookmarkStart w:id="3" w:name="_GoBack"/>
+      <w:bookmarkEnd w:id="3"/>
+    </w:p>
     <w:sectPr>
-      <w:footerReference w:type="default" r:id="rId12"/>
+      <w:footerReference w:type="default" r:id="rId13"/>
       <w:pgSz w:w="11906" w:h="16838"/>
       <w:pgMar w:top="1417" w:right="1417" w:bottom="1417" w:left="1417" w:header="708" w:footer="708" w:gutter="0"/>
       <w:cols w:space="708"/>
@@ -1497,6 +1598,7 @@
   <w:style w:type="character" w:default="1" w:styleId="Standaardalinea-lettertype">
     <w:name w:val="Default Paragraph Font"/>
     <w:uiPriority w:val="1"/>
+    <w:semiHidden/>
     <w:unhideWhenUsed/>
   </w:style>
   <w:style w:type="table" w:default="1" w:styleId="Standaardtabel">
@@ -1899,23 +2001,6 @@
 </file>
 
 <file path=customXml/item1.xml><?xml version="1.0" encoding="utf-8"?>
-<?mso-contentType ?>
-<FormTemplates xmlns="http://schemas.microsoft.com/sharepoint/v3/contenttype/forms">
-  <Display>DocumentLibraryForm</Display>
-  <Edit>DocumentLibraryForm</Edit>
-  <New>DocumentLibraryForm</New>
-</FormTemplates>
-</file>
-
-<file path=customXml/item2.xml><?xml version="1.0" encoding="utf-8"?>
-<p:properties xmlns:p="http://schemas.microsoft.com/office/2006/metadata/properties" xmlns:xsi="http://www.w3.org/2001/XMLSchema-instance" xmlns:pc="http://schemas.microsoft.com/office/infopath/2007/PartnerControls">
-  <documentManagement>
-    <_Flow_SignoffStatus xmlns="6208de73-fb06-443d-9aa0-3009629d2f4f" xsi:nil="true"/>
-  </documentManagement>
-</p:properties>
-</file>
-
-<file path=customXml/item3.xml><?xml version="1.0" encoding="utf-8"?>
 <ct:contentTypeSchema xmlns:ct="http://schemas.microsoft.com/office/2006/metadata/contentType" xmlns:ma="http://schemas.microsoft.com/office/2006/metadata/properties/metaAttributes" ct:_="" ma:_="" ma:contentTypeName="Document" ma:contentTypeID="0x010100E62025CDD638C545B5B25B02D1A11B86" ma:contentTypeVersion="7" ma:contentTypeDescription="Een nieuw document maken." ma:contentTypeScope="" ma:versionID="4de3236398c14236dc185e060f2da761">
   <xsd:schema xmlns:xsd="http://www.w3.org/2001/XMLSchema" xmlns:xs="http://www.w3.org/2001/XMLSchema" xmlns:p="http://schemas.microsoft.com/office/2006/metadata/properties" xmlns:ns2="6208de73-fb06-443d-9aa0-3009629d2f4f" targetNamespace="http://schemas.microsoft.com/office/2006/metadata/properties" ma:root="true" ma:fieldsID="67b4257272adc96b0ebe3890dbe5dde5" ns2:_="">
     <xsd:import namespace="6208de73-fb06-443d-9aa0-3009629d2f4f"/>
@@ -2079,29 +2164,28 @@
 </ct:contentTypeSchema>
 </file>
 
+<file path=customXml/item2.xml><?xml version="1.0" encoding="utf-8"?>
+<p:properties xmlns:p="http://schemas.microsoft.com/office/2006/metadata/properties" xmlns:xsi="http://www.w3.org/2001/XMLSchema-instance" xmlns:pc="http://schemas.microsoft.com/office/infopath/2007/PartnerControls">
+  <documentManagement>
+    <_Flow_SignoffStatus xmlns="6208de73-fb06-443d-9aa0-3009629d2f4f" xsi:nil="true"/>
+  </documentManagement>
+</p:properties>
+</file>
+
+<file path=customXml/item3.xml><?xml version="1.0" encoding="utf-8"?>
+<?mso-contentType ?>
+<FormTemplates xmlns="http://schemas.microsoft.com/sharepoint/v3/contenttype/forms">
+  <Display>DocumentLibraryForm</Display>
+  <Edit>DocumentLibraryForm</Edit>
+  <New>DocumentLibraryForm</New>
+</FormTemplates>
+</file>
+
 <file path=customXml/item4.xml><?xml version="1.0" encoding="utf-8"?>
 <b:Sources xmlns:b="http://schemas.openxmlformats.org/officeDocument/2006/bibliography" xmlns="http://schemas.openxmlformats.org/officeDocument/2006/bibliography" SelectedStyle="\APASixthEditionOfficeOnline.xsl" StyleName="APA" Version="6"/>
 </file>
 
 <file path=customXml/itemProps1.xml><?xml version="1.0" encoding="utf-8"?>
-<ds:datastoreItem xmlns:ds="http://schemas.openxmlformats.org/officeDocument/2006/customXml" ds:itemID="{62281994-78B6-4AE0-847F-30EED16BFD51}">
-  <ds:schemaRefs>
-    <ds:schemaRef ds:uri="http://schemas.microsoft.com/sharepoint/v3/contenttype/forms"/>
-  </ds:schemaRefs>
-</ds:datastoreItem>
-</file>
-
-<file path=customXml/itemProps2.xml><?xml version="1.0" encoding="utf-8"?>
-<ds:datastoreItem xmlns:ds="http://schemas.openxmlformats.org/officeDocument/2006/customXml" ds:itemID="{065C690E-FEF0-4F61-AC1C-F5EA7044D8DD}">
-  <ds:schemaRefs>
-    <ds:schemaRef ds:uri="http://schemas.microsoft.com/office/2006/metadata/properties"/>
-    <ds:schemaRef ds:uri="http://schemas.microsoft.com/office/infopath/2007/PartnerControls"/>
-    <ds:schemaRef ds:uri="6208de73-fb06-443d-9aa0-3009629d2f4f"/>
-  </ds:schemaRefs>
-</ds:datastoreItem>
-</file>
-
-<file path=customXml/itemProps3.xml><?xml version="1.0" encoding="utf-8"?>
 <ds:datastoreItem xmlns:ds="http://schemas.openxmlformats.org/officeDocument/2006/customXml" ds:itemID="{0B5BF333-1639-4B6E-9310-B007D9293A6B}">
   <ds:schemaRefs>
     <ds:schemaRef ds:uri="http://schemas.microsoft.com/office/2006/metadata/contentType"/>
@@ -2119,8 +2203,26 @@
 </ds:datastoreItem>
 </file>
 
+<file path=customXml/itemProps2.xml><?xml version="1.0" encoding="utf-8"?>
+<ds:datastoreItem xmlns:ds="http://schemas.openxmlformats.org/officeDocument/2006/customXml" ds:itemID="{065C690E-FEF0-4F61-AC1C-F5EA7044D8DD}">
+  <ds:schemaRefs>
+    <ds:schemaRef ds:uri="http://schemas.microsoft.com/office/2006/metadata/properties"/>
+    <ds:schemaRef ds:uri="http://schemas.microsoft.com/office/infopath/2007/PartnerControls"/>
+    <ds:schemaRef ds:uri="6208de73-fb06-443d-9aa0-3009629d2f4f"/>
+  </ds:schemaRefs>
+</ds:datastoreItem>
+</file>
+
+<file path=customXml/itemProps3.xml><?xml version="1.0" encoding="utf-8"?>
+<ds:datastoreItem xmlns:ds="http://schemas.openxmlformats.org/officeDocument/2006/customXml" ds:itemID="{62281994-78B6-4AE0-847F-30EED16BFD51}">
+  <ds:schemaRefs>
+    <ds:schemaRef ds:uri="http://schemas.microsoft.com/sharepoint/v3/contenttype/forms"/>
+  </ds:schemaRefs>
+</ds:datastoreItem>
+</file>
+
 <file path=customXml/itemProps4.xml><?xml version="1.0" encoding="utf-8"?>
-<ds:datastoreItem xmlns:ds="http://schemas.openxmlformats.org/officeDocument/2006/customXml" ds:itemID="{516F8F3E-7485-4F0E-8AE9-7B38B177A7BB}">
+<ds:datastoreItem xmlns:ds="http://schemas.openxmlformats.org/officeDocument/2006/customXml" ds:itemID="{F33076F0-70BE-40A3-9829-36799FE2AB87}">
   <ds:schemaRefs>
     <ds:schemaRef ds:uri="http://schemas.openxmlformats.org/officeDocument/2006/bibliography"/>
   </ds:schemaRefs>
